--- a/P1-MiriamRubio.docx
+++ b/P1-MiriamRubio.docx
@@ -177,11 +177,11 @@
       <w:r>
         <w:t xml:space="preserve">. A </w:t>
       </w:r>
-      <w:proofErr w:type="gramStart"/>
-      <w:r>
-        <w:t>continuación</w:t>
-      </w:r>
-      <w:proofErr w:type="gramEnd"/>
+      <w:bookmarkStart w:id="0" w:name="_GoBack"/>
+      <w:bookmarkEnd w:id="0"/>
+      <w:r>
+        <w:t>continuación,</w:t>
+      </w:r>
       <w:r>
         <w:t xml:space="preserve"> se citan cinco ejemplos de ello:</w:t>
       </w:r>
@@ -266,8 +266,6 @@
       <w:pPr>
         <w:jc w:val="both"/>
       </w:pPr>
-      <w:bookmarkStart w:id="0" w:name="_GoBack"/>
-      <w:bookmarkEnd w:id="0"/>
     </w:p>
     <w:p>
       <w:pPr>

--- a/P1-MiriamRubio.docx
+++ b/P1-MiriamRubio.docx
@@ -8,6 +8,7 @@
         <w:rPr>
           <w:b/>
           <w:sz w:val="28"/>
+          <w:u w:val="single"/>
         </w:rPr>
       </w:pPr>
       <w:r>
@@ -22,24 +23,21 @@
       <w:pPr>
         <w:jc w:val="both"/>
         <w:rPr>
-          <w:i/>
-          <w:color w:val="2F5496" w:themeColor="accent5" w:themeShade="BF"/>
-          <w:sz w:val="20"/>
-        </w:rPr>
-      </w:pPr>
-      <w:r>
-        <w:rPr>
-          <w:i/>
-          <w:color w:val="2F5496" w:themeColor="accent5" w:themeShade="BF"/>
-          <w:sz w:val="20"/>
-        </w:rPr>
-        <w:t xml:space="preserve">En la empresa Despliegue de Servicios Multimedia S.L., venimos utilizando </w:t>
-      </w:r>
-      <w:proofErr w:type="spellStart"/>
-      <w:r>
-        <w:rPr>
-          <w:i/>
-          <w:color w:val="2F5496" w:themeColor="accent5" w:themeShade="BF"/>
+          <w:sz w:val="20"/>
+        </w:rPr>
+      </w:pPr>
+      <w:r>
+        <w:tab/>
+      </w:r>
+      <w:r>
+        <w:rPr>
+          <w:sz w:val="20"/>
+        </w:rPr>
+        <w:t xml:space="preserve">La creación de páginas web resulta más cómoda gracias a librerías establecidas como </w:t>
+      </w:r>
+      <w:proofErr w:type="spellStart"/>
+      <w:r>
+        <w:rPr>
           <w:sz w:val="20"/>
         </w:rPr>
         <w:t>Bootstrap</w:t>
@@ -47,235 +45,1303 @@
       <w:proofErr w:type="spellEnd"/>
       <w:r>
         <w:rPr>
-          <w:i/>
-          <w:color w:val="2F5496" w:themeColor="accent5" w:themeShade="BF"/>
-          <w:sz w:val="20"/>
-        </w:rPr>
-        <w:t xml:space="preserve"> 3 varios años. Ahora que se ha liberado la versión 4, el director se plantea si continuar con esta librería o han podido surgir otras que se puedan adaptar mejor a nuestros proyectos.</w:t>
+          <w:sz w:val="20"/>
+        </w:rPr>
+        <w:t>.</w:t>
+      </w:r>
+      <w:r>
+        <w:rPr>
+          <w:sz w:val="20"/>
+        </w:rPr>
+        <w:t xml:space="preserve"> Este tipo de tecnologías permite al diseñador trabajar de manera más eficiente dedicando el tiempo que dedicaría a crearse sus propias librerías desde cero a perfeccionar la página en cuestión o darle otras funcionalidades. Consiguiendo con ello un resultado de más calidad que antes de que se utilizaran estas librerías.</w:t>
       </w:r>
     </w:p>
     <w:p>
       <w:pPr>
         <w:jc w:val="both"/>
         <w:rPr>
-          <w:i/>
-          <w:color w:val="2F5496" w:themeColor="accent5" w:themeShade="BF"/>
-          <w:sz w:val="20"/>
-        </w:rPr>
-      </w:pPr>
-      <w:r>
-        <w:rPr>
-          <w:i/>
-          <w:color w:val="2F5496" w:themeColor="accent5" w:themeShade="BF"/>
-          <w:sz w:val="20"/>
-        </w:rPr>
-        <w:t xml:space="preserve">Se pide estudiar qué otras alternativas hay a </w:t>
-      </w:r>
-      <w:proofErr w:type="spellStart"/>
-      <w:r>
-        <w:rPr>
-          <w:i/>
-          <w:color w:val="2F5496" w:themeColor="accent5" w:themeShade="BF"/>
-          <w:sz w:val="20"/>
-        </w:rPr>
-        <w:t>Bootstrap</w:t>
-      </w:r>
-      <w:proofErr w:type="spellEnd"/>
-      <w:r>
-        <w:rPr>
-          <w:i/>
-          <w:color w:val="2F5496" w:themeColor="accent5" w:themeShade="BF"/>
-          <w:sz w:val="20"/>
-        </w:rPr>
-        <w:t xml:space="preserve"> en la comunidad y documentar las características, ventajas y desventajas de cada una de ellas (incluyendo </w:t>
-      </w:r>
-      <w:proofErr w:type="spellStart"/>
-      <w:r>
-        <w:rPr>
-          <w:i/>
-          <w:color w:val="2F5496" w:themeColor="accent5" w:themeShade="BF"/>
-          <w:sz w:val="20"/>
-        </w:rPr>
-        <w:t>Bootstrap</w:t>
-      </w:r>
-      <w:proofErr w:type="spellEnd"/>
-      <w:r>
-        <w:rPr>
-          <w:i/>
-          <w:color w:val="2F5496" w:themeColor="accent5" w:themeShade="BF"/>
-          <w:sz w:val="20"/>
-        </w:rPr>
-        <w:t>). Datos sobre el uso de cada librería pueden ser también interesantes para el director.</w:t>
-      </w:r>
-    </w:p>
-    <w:p>
-      <w:pPr>
-        <w:rPr>
-          <w:i/>
-          <w:color w:val="2F5496" w:themeColor="accent5" w:themeShade="BF"/>
-          <w:sz w:val="20"/>
-        </w:rPr>
-      </w:pPr>
-      <w:r>
-        <w:rPr>
-          <w:i/>
-          <w:color w:val="2F5496" w:themeColor="accent5" w:themeShade="BF"/>
-          <w:sz w:val="20"/>
-        </w:rPr>
-        <w:t>Realizar un informe de una página con el análisis.</w:t>
-      </w:r>
-    </w:p>
-    <w:p>
-      <w:pPr>
-        <w:jc w:val="both"/>
-      </w:pPr>
-      <w:r>
-        <w:tab/>
-        <w:t xml:space="preserve">La creación de páginas web resulta más cómoda gracias a librerías establecidas como </w:t>
-      </w:r>
-      <w:proofErr w:type="spellStart"/>
-      <w:r>
-        <w:t>Bootstrap</w:t>
-      </w:r>
-      <w:proofErr w:type="spellEnd"/>
-      <w:r>
-        <w:t>.</w:t>
-      </w:r>
-      <w:r>
-        <w:t xml:space="preserve"> Este tipo de tecnologías permite al diseñador trabajar de manera más eficiente dedicando el tiempo que dedicaría a crearse sus propias librerías desde cero a perfeccionar la página en cuestión o darle otras funcionalidades. Consiguiendo con ello un resultado de más calidad que antes de que se utilizaran estas librerías.</w:t>
-      </w:r>
-    </w:p>
-    <w:p>
-      <w:pPr>
-        <w:jc w:val="both"/>
-      </w:pPr>
-      <w:r>
+          <w:sz w:val="20"/>
+        </w:rPr>
+      </w:pPr>
+      <w:r>
+        <w:rPr>
+          <w:sz w:val="20"/>
+        </w:rPr>
         <w:tab/>
         <w:t xml:space="preserve">El </w:t>
       </w:r>
       <w:proofErr w:type="spellStart"/>
       <w:r>
+        <w:rPr>
+          <w:sz w:val="20"/>
+        </w:rPr>
         <w:t>framework</w:t>
       </w:r>
       <w:proofErr w:type="spellEnd"/>
       <w:r>
+        <w:rPr>
+          <w:sz w:val="20"/>
+        </w:rPr>
         <w:t xml:space="preserve"> más conocido, al ser pionero en compartir las librerías de esta manera, es </w:t>
       </w:r>
       <w:proofErr w:type="spellStart"/>
       <w:r>
+        <w:rPr>
+          <w:sz w:val="20"/>
+        </w:rPr>
         <w:t>Bootstrap</w:t>
       </w:r>
       <w:proofErr w:type="spellEnd"/>
       <w:r>
-        <w:t xml:space="preserve">. Con el tiempo han salido muchísimas otras opciones a </w:t>
-      </w:r>
-      <w:proofErr w:type="spellStart"/>
-      <w:r>
+        <w:rPr>
+          <w:sz w:val="20"/>
+        </w:rPr>
+        <w:t>. Con el tiempo han salido muchísimas otras opciones</w:t>
+      </w:r>
+      <w:r>
+        <w:rPr>
+          <w:sz w:val="20"/>
+        </w:rPr>
+        <w:t xml:space="preserve"> a parte de </w:t>
+      </w:r>
+      <w:proofErr w:type="spellStart"/>
+      <w:r>
+        <w:rPr>
+          <w:sz w:val="20"/>
+        </w:rPr>
         <w:t>Bootstrap</w:t>
       </w:r>
       <w:proofErr w:type="spellEnd"/>
       <w:r>
+        <w:rPr>
+          <w:sz w:val="20"/>
+        </w:rPr>
         <w:t xml:space="preserve">. A </w:t>
+      </w:r>
+      <w:r>
+        <w:rPr>
+          <w:sz w:val="20"/>
+        </w:rPr>
+        <w:t>continuación,</w:t>
+      </w:r>
+      <w:r>
+        <w:rPr>
+          <w:sz w:val="20"/>
+        </w:rPr>
+        <w:t xml:space="preserve"> se citan cinco ejemplos de ello:</w:t>
+      </w:r>
+    </w:p>
+    <w:p>
+      <w:pPr>
+        <w:pStyle w:val="Prrafodelista"/>
+        <w:ind w:left="2127"/>
+        <w:jc w:val="both"/>
+        <w:rPr>
+          <w:sz w:val="20"/>
+        </w:rPr>
+        <w:sectPr>
+          <w:headerReference w:type="default" r:id="rId7"/>
+          <w:pgSz w:w="11906" w:h="16838"/>
+          <w:pgMar w:top="1134" w:right="1701" w:bottom="1134" w:left="1701" w:header="426" w:footer="709" w:gutter="0"/>
+          <w:cols w:space="708"/>
+          <w:docGrid w:linePitch="360"/>
+        </w:sectPr>
+      </w:pPr>
+    </w:p>
+    <w:p>
+      <w:pPr>
+        <w:ind w:left="708" w:firstLine="708"/>
+        <w:jc w:val="both"/>
+        <w:rPr>
+          <w:sz w:val="20"/>
+        </w:rPr>
+      </w:pPr>
+      <w:proofErr w:type="spellStart"/>
+      <w:r>
+        <w:rPr>
+          <w:sz w:val="20"/>
+        </w:rPr>
+        <w:t>Foundation</w:t>
+      </w:r>
+      <w:proofErr w:type="spellEnd"/>
+      <w:r>
+        <w:rPr>
+          <w:sz w:val="20"/>
+        </w:rPr>
+        <w:tab/>
+      </w:r>
+      <w:proofErr w:type="spellStart"/>
+      <w:r>
+        <w:rPr>
+          <w:sz w:val="20"/>
+        </w:rPr>
+        <w:t>Pure</w:t>
+      </w:r>
+      <w:proofErr w:type="spellEnd"/>
+      <w:r>
+        <w:rPr>
+          <w:sz w:val="20"/>
+        </w:rPr>
+        <w:tab/>
+      </w:r>
+      <w:proofErr w:type="spellStart"/>
+      <w:r>
+        <w:rPr>
+          <w:sz w:val="20"/>
+        </w:rPr>
+        <w:t>Ink</w:t>
+      </w:r>
+      <w:proofErr w:type="spellEnd"/>
+      <w:r>
+        <w:rPr>
+          <w:sz w:val="20"/>
+        </w:rPr>
+        <w:tab/>
+      </w:r>
+      <w:r>
+        <w:rPr>
+          <w:sz w:val="20"/>
+        </w:rPr>
+        <w:t>Metro UI CSS</w:t>
+      </w:r>
+      <w:r>
+        <w:rPr>
+          <w:sz w:val="20"/>
+        </w:rPr>
+        <w:tab/>
+      </w:r>
+      <w:r>
+        <w:rPr>
+          <w:sz w:val="20"/>
+        </w:rPr>
+        <w:t xml:space="preserve">HTML </w:t>
+      </w:r>
+      <w:proofErr w:type="spellStart"/>
+      <w:r>
+        <w:rPr>
+          <w:sz w:val="20"/>
+        </w:rPr>
+        <w:t>KickSt</w:t>
+      </w:r>
+      <w:proofErr w:type="spellEnd"/>
+    </w:p>
+    <w:p>
+      <w:pPr>
+        <w:jc w:val="both"/>
+        <w:rPr>
+          <w:sz w:val="20"/>
+        </w:rPr>
+        <w:sectPr>
+          <w:type w:val="continuous"/>
+          <w:pgSz w:w="11906" w:h="16838"/>
+          <w:pgMar w:top="1417" w:right="3542" w:bottom="1417" w:left="1701" w:header="708" w:footer="708" w:gutter="0"/>
+          <w:cols w:space="0"/>
+          <w:docGrid w:linePitch="360"/>
+        </w:sectPr>
+      </w:pPr>
+    </w:p>
+    <w:p>
+      <w:pPr>
+        <w:jc w:val="both"/>
+        <w:rPr>
+          <w:sz w:val="20"/>
+        </w:rPr>
+      </w:pPr>
+      <w:r>
+        <w:rPr>
+          <w:sz w:val="20"/>
+        </w:rPr>
+        <w:tab/>
+      </w:r>
+      <w:r>
+        <w:rPr>
+          <w:sz w:val="20"/>
+        </w:rPr>
+        <w:t xml:space="preserve">Teniendo en cuenta su utilización, entre estas cinco opciones citadas </w:t>
+      </w:r>
+      <w:proofErr w:type="spellStart"/>
+      <w:r>
+        <w:rPr>
+          <w:sz w:val="20"/>
+        </w:rPr>
+        <w:t>Foundation</w:t>
+      </w:r>
+      <w:proofErr w:type="spellEnd"/>
+      <w:r>
+        <w:rPr>
+          <w:sz w:val="20"/>
+        </w:rPr>
+        <w:t xml:space="preserve"> es la única que podría acercarse a </w:t>
+      </w:r>
+      <w:proofErr w:type="spellStart"/>
+      <w:r>
+        <w:rPr>
+          <w:sz w:val="20"/>
+        </w:rPr>
+        <w:t>Bootstrap</w:t>
+      </w:r>
+      <w:proofErr w:type="spellEnd"/>
+      <w:r>
+        <w:rPr>
+          <w:sz w:val="20"/>
+        </w:rPr>
+        <w:t>. En las siguientes gráficas,</w:t>
+      </w:r>
+      <w:r>
+        <w:rPr>
+          <w:sz w:val="20"/>
+        </w:rPr>
+        <w:t xml:space="preserve"> se muestra</w:t>
+      </w:r>
+      <w:r>
+        <w:rPr>
+          <w:sz w:val="20"/>
+        </w:rPr>
+        <w:t xml:space="preserve"> </w:t>
+      </w:r>
+      <w:r>
+        <w:rPr>
+          <w:sz w:val="20"/>
+        </w:rPr>
+        <w:t xml:space="preserve">la actividad que tienen a lo largo del tiempo diferentes </w:t>
+      </w:r>
+      <w:proofErr w:type="spellStart"/>
+      <w:r>
+        <w:rPr>
+          <w:sz w:val="20"/>
+        </w:rPr>
+        <w:t>frameworks</w:t>
+      </w:r>
+      <w:proofErr w:type="spellEnd"/>
+      <w:r>
+        <w:rPr>
+          <w:sz w:val="20"/>
+        </w:rPr>
+        <w:t xml:space="preserve">. </w:t>
+      </w:r>
+      <w:r>
+        <w:rPr>
+          <w:sz w:val="20"/>
+        </w:rPr>
+        <w:t xml:space="preserve">Se ha diferenciado entre las dos últimas versiones de </w:t>
+      </w:r>
+      <w:proofErr w:type="spellStart"/>
+      <w:r>
+        <w:rPr>
+          <w:sz w:val="20"/>
+        </w:rPr>
+        <w:t>Bootstrap</w:t>
+      </w:r>
+      <w:proofErr w:type="spellEnd"/>
+      <w:r>
+        <w:rPr>
+          <w:sz w:val="20"/>
+        </w:rPr>
+        <w:t xml:space="preserve"> y las dos últimas de </w:t>
+      </w:r>
+      <w:proofErr w:type="spellStart"/>
+      <w:r>
+        <w:rPr>
+          <w:sz w:val="20"/>
+        </w:rPr>
+        <w:t>Foundation</w:t>
+      </w:r>
+      <w:proofErr w:type="spellEnd"/>
+      <w:r>
+        <w:rPr>
+          <w:sz w:val="20"/>
+        </w:rPr>
+        <w:t>, además de Metro UI CSS que representa un comportamiento muy similar a los otros tres ejemplos mencionados.</w:t>
+      </w:r>
+    </w:p>
+    <w:p>
+      <w:pPr>
+        <w:spacing w:after="0"/>
+        <w:jc w:val="center"/>
+      </w:pPr>
+      <w:r>
+        <w:rPr>
+          <w:noProof/>
+          <w:lang w:eastAsia="es-ES"/>
+        </w:rPr>
+        <w:drawing>
+          <wp:inline distT="0" distB="0" distL="0" distR="0" wp14:anchorId="10C7F46B" wp14:editId="61F86CEF">
+            <wp:extent cx="5400000" cy="137033"/>
+            <wp:effectExtent l="0" t="0" r="0" b="0"/>
+            <wp:docPr id="2" name="Imagen 2"/>
+            <wp:cNvGraphicFramePr>
+              <a:graphicFrameLocks xmlns:a="http://schemas.openxmlformats.org/drawingml/2006/main" noChangeAspect="1"/>
+            </wp:cNvGraphicFramePr>
+            <a:graphic xmlns:a="http://schemas.openxmlformats.org/drawingml/2006/main">
+              <a:graphicData uri="http://schemas.openxmlformats.org/drawingml/2006/picture">
+                <pic:pic xmlns:pic="http://schemas.openxmlformats.org/drawingml/2006/picture">
+                  <pic:nvPicPr>
+                    <pic:cNvPr id="1" name=""/>
+                    <pic:cNvPicPr/>
+                  </pic:nvPicPr>
+                  <pic:blipFill rotWithShape="1">
+                    <a:blip r:embed="rId8"/>
+                    <a:srcRect l="12075" t="20283" r="18788" b="76598"/>
+                    <a:stretch/>
+                  </pic:blipFill>
+                  <pic:spPr bwMode="auto">
+                    <a:xfrm>
+                      <a:off x="0" y="0"/>
+                      <a:ext cx="5400000" cy="137033"/>
+                    </a:xfrm>
+                    <a:prstGeom prst="rect">
+                      <a:avLst/>
+                    </a:prstGeom>
+                    <a:ln>
+                      <a:noFill/>
+                    </a:ln>
+                    <a:extLst>
+                      <a:ext uri="{53640926-AAD7-44D8-BBD7-CCE9431645EC}">
+                        <a14:shadowObscured xmlns:a14="http://schemas.microsoft.com/office/drawing/2010/main"/>
+                      </a:ext>
+                    </a:extLst>
+                  </pic:spPr>
+                </pic:pic>
+              </a:graphicData>
+            </a:graphic>
+          </wp:inline>
+        </w:drawing>
+      </w:r>
+    </w:p>
+    <w:p>
+      <w:pPr>
+        <w:spacing w:after="0"/>
+        <w:jc w:val="center"/>
+      </w:pPr>
+      <w:r>
+        <w:rPr>
+          <w:noProof/>
+          <w:lang w:eastAsia="es-ES"/>
+        </w:rPr>
+        <mc:AlternateContent>
+          <mc:Choice Requires="wps">
+            <w:drawing>
+              <wp:anchor distT="0" distB="0" distL="114300" distR="114300" simplePos="0" relativeHeight="251659264" behindDoc="0" locked="0" layoutInCell="1" allowOverlap="1">
+                <wp:simplePos x="0" y="0"/>
+                <wp:positionH relativeFrom="column">
+                  <wp:posOffset>2688590</wp:posOffset>
+                </wp:positionH>
+                <wp:positionV relativeFrom="paragraph">
+                  <wp:posOffset>30149</wp:posOffset>
+                </wp:positionV>
+                <wp:extent cx="0" cy="882595"/>
+                <wp:effectExtent l="0" t="0" r="19050" b="32385"/>
+                <wp:wrapNone/>
+                <wp:docPr id="4" name="Conector recto 4"/>
+                <wp:cNvGraphicFramePr/>
+                <a:graphic xmlns:a="http://schemas.openxmlformats.org/drawingml/2006/main">
+                  <a:graphicData uri="http://schemas.microsoft.com/office/word/2010/wordprocessingShape">
+                    <wps:wsp>
+                      <wps:cNvCnPr/>
+                      <wps:spPr>
+                        <a:xfrm>
+                          <a:off x="0" y="0"/>
+                          <a:ext cx="0" cy="882595"/>
+                        </a:xfrm>
+                        <a:prstGeom prst="line">
+                          <a:avLst/>
+                        </a:prstGeom>
+                      </wps:spPr>
+                      <wps:style>
+                        <a:lnRef idx="1">
+                          <a:schemeClr val="accent1"/>
+                        </a:lnRef>
+                        <a:fillRef idx="0">
+                          <a:schemeClr val="accent1"/>
+                        </a:fillRef>
+                        <a:effectRef idx="0">
+                          <a:schemeClr val="accent1"/>
+                        </a:effectRef>
+                        <a:fontRef idx="minor">
+                          <a:schemeClr val="tx1"/>
+                        </a:fontRef>
+                      </wps:style>
+                      <wps:bodyPr/>
+                    </wps:wsp>
+                  </a:graphicData>
+                </a:graphic>
+              </wp:anchor>
+            </w:drawing>
+          </mc:Choice>
+          <mc:Fallback>
+            <w:pict>
+              <v:line w14:anchorId="139BF13E" id="Conector recto 4" o:spid="_x0000_s1026" style="position:absolute;z-index:251659264;visibility:visible;mso-wrap-style:square;mso-wrap-distance-left:9pt;mso-wrap-distance-top:0;mso-wrap-distance-right:9pt;mso-wrap-distance-bottom:0;mso-position-horizontal:absolute;mso-position-horizontal-relative:text;mso-position-vertical:absolute;mso-position-vertical-relative:text" from="211.7pt,2.35pt" to="211.7pt,71.85pt" o:gfxdata="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" strokecolor="#5b9bd5 [3204]" strokeweight=".5pt">
+                <v:stroke joinstyle="miter"/>
+              </v:line>
+            </w:pict>
+          </mc:Fallback>
+        </mc:AlternateContent>
+      </w:r>
+      <w:r>
+        <w:rPr>
+          <w:noProof/>
+          <w:lang w:eastAsia="es-ES"/>
+        </w:rPr>
+        <w:drawing>
+          <wp:inline distT="0" distB="0" distL="0" distR="0" wp14:anchorId="25C6FE66" wp14:editId="5E1A6884">
+            <wp:extent cx="2520000" cy="899098"/>
+            <wp:effectExtent l="0" t="0" r="0" b="0"/>
+            <wp:docPr id="3" name="Imagen 3"/>
+            <wp:cNvGraphicFramePr>
+              <a:graphicFrameLocks xmlns:a="http://schemas.openxmlformats.org/drawingml/2006/main" noChangeAspect="1"/>
+            </wp:cNvGraphicFramePr>
+            <a:graphic xmlns:a="http://schemas.openxmlformats.org/drawingml/2006/main">
+              <a:graphicData uri="http://schemas.openxmlformats.org/drawingml/2006/picture">
+                <pic:pic xmlns:pic="http://schemas.openxmlformats.org/drawingml/2006/picture">
+                  <pic:nvPicPr>
+                    <pic:cNvPr id="1" name=""/>
+                    <pic:cNvPicPr/>
+                  </pic:nvPicPr>
+                  <pic:blipFill rotWithShape="1">
+                    <a:blip r:embed="rId9"/>
+                    <a:srcRect l="3881" t="54276" r="54389" b="19259"/>
+                    <a:stretch/>
+                  </pic:blipFill>
+                  <pic:spPr bwMode="auto">
+                    <a:xfrm>
+                      <a:off x="0" y="0"/>
+                      <a:ext cx="2520000" cy="899098"/>
+                    </a:xfrm>
+                    <a:prstGeom prst="rect">
+                      <a:avLst/>
+                    </a:prstGeom>
+                    <a:ln>
+                      <a:noFill/>
+                    </a:ln>
+                    <a:extLst>
+                      <a:ext uri="{53640926-AAD7-44D8-BBD7-CCE9431645EC}">
+                        <a14:shadowObscured xmlns:a14="http://schemas.microsoft.com/office/drawing/2010/main"/>
+                      </a:ext>
+                    </a:extLst>
+                  </pic:spPr>
+                </pic:pic>
+              </a:graphicData>
+            </a:graphic>
+          </wp:inline>
+        </w:drawing>
+      </w:r>
+      <w:r>
+        <w:rPr>
+          <w:noProof/>
+          <w:lang w:eastAsia="es-ES"/>
+        </w:rPr>
+        <w:drawing>
+          <wp:inline distT="0" distB="0" distL="0" distR="0" wp14:anchorId="2EBE7A7E" wp14:editId="5C6DFF4D">
+            <wp:extent cx="2520000" cy="903393"/>
+            <wp:effectExtent l="0" t="0" r="0" b="0"/>
+            <wp:docPr id="1" name="Imagen 1"/>
+            <wp:cNvGraphicFramePr>
+              <a:graphicFrameLocks xmlns:a="http://schemas.openxmlformats.org/drawingml/2006/main" noChangeAspect="1"/>
+            </wp:cNvGraphicFramePr>
+            <a:graphic xmlns:a="http://schemas.openxmlformats.org/drawingml/2006/main">
+              <a:graphicData uri="http://schemas.openxmlformats.org/drawingml/2006/picture">
+                <pic:pic xmlns:pic="http://schemas.openxmlformats.org/drawingml/2006/picture">
+                  <pic:nvPicPr>
+                    <pic:cNvPr id="1" name=""/>
+                    <pic:cNvPicPr/>
+                  </pic:nvPicPr>
+                  <pic:blipFill rotWithShape="1">
+                    <a:blip r:embed="rId10"/>
+                    <a:srcRect l="4208" t="55241" r="54651" b="18542"/>
+                    <a:stretch/>
+                  </pic:blipFill>
+                  <pic:spPr bwMode="auto">
+                    <a:xfrm>
+                      <a:off x="0" y="0"/>
+                      <a:ext cx="2520000" cy="903393"/>
+                    </a:xfrm>
+                    <a:prstGeom prst="rect">
+                      <a:avLst/>
+                    </a:prstGeom>
+                    <a:ln>
+                      <a:noFill/>
+                    </a:ln>
+                    <a:extLst>
+                      <a:ext uri="{53640926-AAD7-44D8-BBD7-CCE9431645EC}">
+                        <a14:shadowObscured xmlns:a14="http://schemas.microsoft.com/office/drawing/2010/main"/>
+                      </a:ext>
+                    </a:extLst>
+                  </pic:spPr>
+                </pic:pic>
+              </a:graphicData>
+            </a:graphic>
+          </wp:inline>
+        </w:drawing>
+      </w:r>
+    </w:p>
+    <w:p>
+      <w:pPr>
+        <w:ind w:left="465"/>
+        <w:jc w:val="center"/>
+        <w:rPr>
+          <w:sz w:val="18"/>
+        </w:rPr>
+      </w:pPr>
+      <w:r>
+        <w:rPr>
+          <w:sz w:val="18"/>
+        </w:rPr>
+        <w:t>En los últimos 5 años</w:t>
+      </w:r>
+      <w:r>
+        <w:rPr>
+          <w:sz w:val="18"/>
+        </w:rPr>
+        <w:tab/>
+      </w:r>
+      <w:r>
+        <w:rPr>
+          <w:sz w:val="18"/>
+        </w:rPr>
+        <w:tab/>
+      </w:r>
+      <w:r>
+        <w:rPr>
+          <w:sz w:val="18"/>
+        </w:rPr>
+        <w:tab/>
+      </w:r>
+      <w:r>
+        <w:rPr>
+          <w:sz w:val="18"/>
+        </w:rPr>
+        <w:tab/>
+      </w:r>
+      <w:r>
+        <w:rPr>
+          <w:sz w:val="18"/>
+        </w:rPr>
+        <w:t>En el último año</w:t>
+      </w:r>
+    </w:p>
+    <w:p>
+      <w:pPr>
+        <w:jc w:val="both"/>
+        <w:rPr>
+          <w:sz w:val="20"/>
+        </w:rPr>
+      </w:pPr>
+      <w:r>
+        <w:tab/>
+      </w:r>
+      <w:r>
+        <w:rPr>
+          <w:sz w:val="20"/>
+        </w:rPr>
+        <w:t>Como bien</w:t>
+      </w:r>
+      <w:r>
+        <w:rPr>
+          <w:sz w:val="20"/>
+        </w:rPr>
+        <w:t xml:space="preserve"> se ve en las gráficas </w:t>
+      </w:r>
+      <w:proofErr w:type="spellStart"/>
+      <w:r>
+        <w:rPr>
+          <w:sz w:val="20"/>
+        </w:rPr>
+        <w:t>Bootstrap</w:t>
+      </w:r>
+      <w:proofErr w:type="spellEnd"/>
+      <w:r>
+        <w:rPr>
+          <w:sz w:val="20"/>
+        </w:rPr>
+        <w:t xml:space="preserve"> es, con diferencia, el </w:t>
+      </w:r>
+      <w:proofErr w:type="spellStart"/>
+      <w:r>
+        <w:rPr>
+          <w:sz w:val="20"/>
+        </w:rPr>
+        <w:t>framework</w:t>
+      </w:r>
+      <w:proofErr w:type="spellEnd"/>
+      <w:r>
+        <w:rPr>
+          <w:sz w:val="20"/>
+        </w:rPr>
+        <w:t xml:space="preserve"> más utilizado. Por otro lado</w:t>
+      </w:r>
+      <w:r>
+        <w:rPr>
+          <w:sz w:val="20"/>
+        </w:rPr>
+        <w:t>,</w:t>
+      </w:r>
+      <w:r>
+        <w:rPr>
+          <w:sz w:val="20"/>
+        </w:rPr>
+        <w:t xml:space="preserve"> mirando a los datos recogidos en GitHub </w:t>
+      </w:r>
+      <w:proofErr w:type="spellStart"/>
+      <w:r>
+        <w:rPr>
+          <w:sz w:val="20"/>
+        </w:rPr>
+        <w:t>Bottstrap</w:t>
+      </w:r>
+      <w:proofErr w:type="spellEnd"/>
+      <w:r>
+        <w:rPr>
+          <w:sz w:val="20"/>
+        </w:rPr>
+        <w:t xml:space="preserve"> cuenta con 122.000 estrellas y casi 12.000 repositorios, mientras que </w:t>
+      </w:r>
+      <w:proofErr w:type="spellStart"/>
+      <w:r>
+        <w:rPr>
+          <w:sz w:val="20"/>
+        </w:rPr>
+        <w:t>Foundation</w:t>
+      </w:r>
+      <w:proofErr w:type="spellEnd"/>
+      <w:r>
+        <w:rPr>
+          <w:sz w:val="20"/>
+        </w:rPr>
+        <w:t xml:space="preserve"> con 27.000 estrellas y casi 2.500 repositorios.</w:t>
+      </w:r>
+    </w:p>
+    <w:p>
+      <w:pPr>
+        <w:jc w:val="both"/>
+        <w:rPr>
+          <w:sz w:val="20"/>
+        </w:rPr>
+      </w:pPr>
+      <w:r>
+        <w:rPr>
+          <w:sz w:val="20"/>
+        </w:rPr>
+        <w:tab/>
+        <w:t xml:space="preserve">En cuanto a que nos ofrece </w:t>
+      </w:r>
+      <w:proofErr w:type="spellStart"/>
+      <w:r>
+        <w:rPr>
+          <w:sz w:val="20"/>
+        </w:rPr>
+        <w:t>Bootstrap</w:t>
+      </w:r>
+      <w:proofErr w:type="spellEnd"/>
+      <w:r>
+        <w:rPr>
+          <w:sz w:val="20"/>
+        </w:rPr>
+        <w:t xml:space="preserve"> que hace que la considere</w:t>
+      </w:r>
+      <w:r>
+        <w:rPr>
+          <w:sz w:val="20"/>
+        </w:rPr>
+        <w:t xml:space="preserve">mos mejor opción a las demás es, por un lado, que tiene una mayor comunidad de usuarios. Que este </w:t>
+      </w:r>
+      <w:proofErr w:type="spellStart"/>
+      <w:r>
+        <w:rPr>
+          <w:sz w:val="20"/>
+        </w:rPr>
+        <w:t>framework</w:t>
+      </w:r>
+      <w:proofErr w:type="spellEnd"/>
+      <w:r>
+        <w:rPr>
+          <w:sz w:val="20"/>
+        </w:rPr>
+        <w:t xml:space="preserve"> para crear sitios web y aplicaciones responsivas y fiables tenga mayor comunidad de usuarios hace que sea mucho más sencilla la resolución de problemas durante</w:t>
+      </w:r>
+      <w:r>
+        <w:rPr>
+          <w:sz w:val="20"/>
+        </w:rPr>
+        <w:t xml:space="preserve"> su utilización. Además, </w:t>
+      </w:r>
+      <w:proofErr w:type="spellStart"/>
+      <w:r>
+        <w:rPr>
+          <w:sz w:val="20"/>
+        </w:rPr>
+        <w:t>Boo</w:t>
+      </w:r>
+      <w:r>
+        <w:rPr>
+          <w:sz w:val="20"/>
+        </w:rPr>
+        <w:t>tstrap</w:t>
+      </w:r>
+      <w:proofErr w:type="spellEnd"/>
+      <w:r>
+        <w:rPr>
+          <w:sz w:val="20"/>
+        </w:rPr>
+        <w:t xml:space="preserve"> tiene más </w:t>
+      </w:r>
+      <w:proofErr w:type="spellStart"/>
+      <w:r>
+        <w:rPr>
+          <w:sz w:val="20"/>
+        </w:rPr>
+        <w:t>plugins</w:t>
+      </w:r>
+      <w:proofErr w:type="spellEnd"/>
+      <w:r>
+        <w:rPr>
+          <w:sz w:val="20"/>
+        </w:rPr>
+        <w:t xml:space="preserve"> desarrollados y una buena documentación.</w:t>
+      </w:r>
+    </w:p>
+    <w:p>
+      <w:pPr>
+        <w:ind w:firstLine="708"/>
+        <w:jc w:val="both"/>
+        <w:rPr>
+          <w:sz w:val="20"/>
+        </w:rPr>
+      </w:pPr>
+      <w:r>
+        <w:rPr>
+          <w:sz w:val="20"/>
+        </w:rPr>
+        <w:t>En cuanto a nuestra empresa</w:t>
+      </w:r>
+      <w:r>
+        <w:rPr>
+          <w:sz w:val="20"/>
+        </w:rPr>
+        <w:t xml:space="preserve">, ya ha trabajado previamente con </w:t>
+      </w:r>
+      <w:proofErr w:type="spellStart"/>
+      <w:r>
+        <w:rPr>
+          <w:sz w:val="20"/>
+        </w:rPr>
+        <w:t>Bootstrap</w:t>
+      </w:r>
+      <w:proofErr w:type="spellEnd"/>
+      <w:r>
+        <w:rPr>
+          <w:sz w:val="20"/>
+        </w:rPr>
+        <w:t xml:space="preserve"> 3. Por lo tanto, se encuentra familiarizada con </w:t>
+      </w:r>
+      <w:proofErr w:type="spellStart"/>
+      <w:r>
+        <w:rPr>
+          <w:sz w:val="20"/>
+        </w:rPr>
+        <w:t>Bootstrap</w:t>
+      </w:r>
+      <w:proofErr w:type="spellEnd"/>
+      <w:r>
+        <w:rPr>
+          <w:sz w:val="20"/>
+        </w:rPr>
+        <w:t xml:space="preserve">. </w:t>
+      </w:r>
+      <w:r>
+        <w:rPr>
+          <w:sz w:val="20"/>
+        </w:rPr>
+        <w:t xml:space="preserve">Pero se plantea la duda de si </w:t>
+      </w:r>
+      <w:r>
+        <w:rPr>
+          <w:sz w:val="20"/>
+        </w:rPr>
+        <w:t xml:space="preserve">merece la pena empezar a utilizar </w:t>
+      </w:r>
+      <w:proofErr w:type="spellStart"/>
+      <w:r>
+        <w:rPr>
+          <w:sz w:val="20"/>
+        </w:rPr>
+        <w:t>Bootstrap</w:t>
+      </w:r>
+      <w:proofErr w:type="spellEnd"/>
+      <w:r>
+        <w:rPr>
+          <w:sz w:val="20"/>
+        </w:rPr>
+        <w:t xml:space="preserve"> 4</w:t>
+      </w:r>
+      <w:r>
+        <w:rPr>
+          <w:sz w:val="20"/>
+        </w:rPr>
+        <w:t xml:space="preserve"> u otro </w:t>
+      </w:r>
+      <w:proofErr w:type="spellStart"/>
+      <w:r>
+        <w:rPr>
+          <w:sz w:val="20"/>
+        </w:rPr>
+        <w:t>framework</w:t>
+      </w:r>
+      <w:proofErr w:type="spellEnd"/>
+      <w:r>
+        <w:rPr>
+          <w:sz w:val="20"/>
+        </w:rPr>
+        <w:t xml:space="preserve"> y si habría que migrar los proyectos previos al nuevo </w:t>
+      </w:r>
+      <w:proofErr w:type="spellStart"/>
+      <w:r>
+        <w:rPr>
+          <w:sz w:val="20"/>
+        </w:rPr>
+        <w:t>framework</w:t>
+      </w:r>
+      <w:proofErr w:type="spellEnd"/>
+      <w:r>
+        <w:rPr>
+          <w:sz w:val="20"/>
+        </w:rPr>
+        <w:t>.</w:t>
+      </w:r>
+    </w:p>
+    <w:p>
+      <w:pPr>
+        <w:ind w:firstLine="708"/>
+        <w:jc w:val="both"/>
+        <w:rPr>
+          <w:sz w:val="20"/>
+        </w:rPr>
+      </w:pPr>
+      <w:r>
+        <w:rPr>
+          <w:sz w:val="20"/>
+          <w:u w:val="single"/>
+        </w:rPr>
+        <w:t xml:space="preserve">Empezar a utilizar </w:t>
+      </w:r>
+      <w:proofErr w:type="spellStart"/>
+      <w:r>
+        <w:rPr>
+          <w:sz w:val="20"/>
+          <w:u w:val="single"/>
+        </w:rPr>
+        <w:t>Bootstrap</w:t>
+      </w:r>
+      <w:proofErr w:type="spellEnd"/>
+      <w:r>
+        <w:rPr>
+          <w:sz w:val="20"/>
+          <w:u w:val="single"/>
+        </w:rPr>
+        <w:t xml:space="preserve"> 4 o no:</w:t>
+      </w:r>
+      <w:r>
+        <w:rPr>
+          <w:sz w:val="20"/>
+          <w:u w:val="single"/>
+        </w:rPr>
+        <w:t xml:space="preserve">   </w:t>
+      </w:r>
+      <w:r>
+        <w:rPr>
+          <w:sz w:val="20"/>
+        </w:rPr>
+        <w:t xml:space="preserve">Por las razones que ya han sido explicadas en párrafos anteriores se descarta la posibilidad de empezar a utilizar otros </w:t>
+      </w:r>
+      <w:proofErr w:type="spellStart"/>
+      <w:r>
+        <w:rPr>
+          <w:sz w:val="20"/>
+        </w:rPr>
+        <w:t>frameworks</w:t>
+      </w:r>
+      <w:proofErr w:type="spellEnd"/>
+      <w:r>
+        <w:rPr>
+          <w:sz w:val="20"/>
+        </w:rPr>
+        <w:t xml:space="preserve"> diferentes a </w:t>
+      </w:r>
+      <w:proofErr w:type="spellStart"/>
+      <w:r>
+        <w:rPr>
+          <w:sz w:val="20"/>
+        </w:rPr>
+        <w:t>Bootstrap</w:t>
+      </w:r>
+      <w:proofErr w:type="spellEnd"/>
+      <w:r>
+        <w:rPr>
+          <w:sz w:val="20"/>
+        </w:rPr>
+        <w:t xml:space="preserve">. Pero sí que resulta interesante comenzar a utilizar </w:t>
+      </w:r>
+      <w:proofErr w:type="spellStart"/>
+      <w:r>
+        <w:rPr>
+          <w:sz w:val="20"/>
+        </w:rPr>
+        <w:t>Bootstrap</w:t>
+      </w:r>
+      <w:proofErr w:type="spellEnd"/>
+      <w:r>
+        <w:rPr>
+          <w:sz w:val="20"/>
+        </w:rPr>
+        <w:t xml:space="preserve"> 4, manteniendo así a la empresa al día de las últimas tecnologías del mercado. Además</w:t>
+      </w:r>
+      <w:r>
+        <w:rPr>
+          <w:sz w:val="20"/>
+        </w:rPr>
+        <w:t>,</w:t>
+      </w:r>
+      <w:r>
+        <w:rPr>
+          <w:sz w:val="20"/>
+        </w:rPr>
+        <w:t xml:space="preserve"> la versión cuatro de </w:t>
+      </w:r>
+      <w:proofErr w:type="spellStart"/>
+      <w:r>
+        <w:rPr>
+          <w:sz w:val="20"/>
+        </w:rPr>
+        <w:t>Bootstrap</w:t>
+      </w:r>
+      <w:proofErr w:type="spellEnd"/>
+      <w:r>
+        <w:rPr>
+          <w:sz w:val="20"/>
+        </w:rPr>
+        <w:t xml:space="preserve"> ya lleva cierto tiempo en el mercado y no es lo mismo que si acabase de salir en versión </w:t>
+      </w:r>
+      <w:proofErr w:type="spellStart"/>
+      <w:r>
+        <w:rPr>
+          <w:sz w:val="20"/>
+        </w:rPr>
+        <w:t>alpha</w:t>
+      </w:r>
+      <w:proofErr w:type="spellEnd"/>
+      <w:r>
+        <w:rPr>
+          <w:sz w:val="20"/>
+        </w:rPr>
+        <w:t>.</w:t>
+      </w:r>
+    </w:p>
+    <w:p>
+      <w:pPr>
+        <w:ind w:firstLine="708"/>
+        <w:jc w:val="both"/>
+        <w:rPr>
+          <w:sz w:val="20"/>
+        </w:rPr>
+      </w:pPr>
+      <w:r>
+        <w:rPr>
+          <w:sz w:val="20"/>
+          <w:u w:val="single"/>
+        </w:rPr>
+        <w:t xml:space="preserve">Migrar los proyectos realizados en </w:t>
+      </w:r>
+      <w:proofErr w:type="spellStart"/>
+      <w:r>
+        <w:rPr>
+          <w:sz w:val="20"/>
+          <w:u w:val="single"/>
+        </w:rPr>
+        <w:t>Bootstrap</w:t>
+      </w:r>
+      <w:proofErr w:type="spellEnd"/>
+      <w:r>
+        <w:rPr>
+          <w:sz w:val="20"/>
+          <w:u w:val="single"/>
+        </w:rPr>
+        <w:t xml:space="preserve"> 3 a </w:t>
+      </w:r>
+      <w:proofErr w:type="spellStart"/>
+      <w:r>
+        <w:rPr>
+          <w:sz w:val="20"/>
+          <w:u w:val="single"/>
+        </w:rPr>
+        <w:t>Bootstrap</w:t>
+      </w:r>
+      <w:proofErr w:type="spellEnd"/>
+      <w:r>
+        <w:rPr>
+          <w:sz w:val="20"/>
+          <w:u w:val="single"/>
+        </w:rPr>
+        <w:t xml:space="preserve"> 4 o no:</w:t>
+      </w:r>
+      <w:r>
+        <w:rPr>
+          <w:sz w:val="20"/>
+          <w:u w:val="single"/>
+        </w:rPr>
+        <w:t xml:space="preserve">   </w:t>
+      </w:r>
+      <w:r>
+        <w:rPr>
+          <w:sz w:val="20"/>
+        </w:rPr>
+        <w:t xml:space="preserve">En cuanto a la migración de proyectos que la empresa </w:t>
       </w:r>
       <w:bookmarkStart w:id="0" w:name="_GoBack"/>
       <w:bookmarkEnd w:id="0"/>
       <w:r>
-        <w:t>continuación,</w:t>
-      </w:r>
-      <w:r>
-        <w:t xml:space="preserve"> se citan cinco ejemplos de ello:</w:t>
-      </w:r>
-    </w:p>
-    <w:p>
-      <w:pPr>
-        <w:pStyle w:val="Prrafodelista"/>
-        <w:numPr>
-          <w:ilvl w:val="0"/>
-          <w:numId w:val="1"/>
-        </w:numPr>
+        <w:rPr>
+          <w:sz w:val="20"/>
+        </w:rPr>
+        <w:t xml:space="preserve">ya haya finalizado con </w:t>
+      </w:r>
+      <w:proofErr w:type="spellStart"/>
+      <w:r>
+        <w:rPr>
+          <w:sz w:val="20"/>
+        </w:rPr>
+        <w:t>Bootstrap</w:t>
+      </w:r>
+      <w:proofErr w:type="spellEnd"/>
+      <w:r>
+        <w:rPr>
+          <w:sz w:val="20"/>
+        </w:rPr>
+        <w:t xml:space="preserve"> 3, podría verse la posibilidad de utilizar conversores de BS3 a BS4</w:t>
+      </w:r>
+      <w:r>
+        <w:rPr>
+          <w:sz w:val="20"/>
+        </w:rPr>
+        <w:t>. Aunque dado los fallos que suelen presentar estos conversores habría que tener cuidado con la conversión y realizar una supervisión de esta manual, lo que para proyectos que ya están finalizados no tiene ningún sentido. En cu</w:t>
+      </w:r>
+      <w:r>
+        <w:rPr>
+          <w:sz w:val="20"/>
+        </w:rPr>
+        <w:t>a</w:t>
+      </w:r>
+      <w:r>
+        <w:rPr>
+          <w:sz w:val="20"/>
+        </w:rPr>
+        <w:t>nto a proyectos empezados, habría que sopesar el estado de avance del proyecto y si merecería la</w:t>
+      </w:r>
+      <w:r>
+        <w:rPr>
+          <w:sz w:val="20"/>
+        </w:rPr>
+        <w:t xml:space="preserve"> pena las mejoras que </w:t>
+      </w:r>
+      <w:proofErr w:type="spellStart"/>
+      <w:r>
+        <w:rPr>
+          <w:sz w:val="20"/>
+        </w:rPr>
+        <w:t>integaría</w:t>
+      </w:r>
+      <w:proofErr w:type="spellEnd"/>
+      <w:r>
+        <w:rPr>
+          <w:sz w:val="20"/>
+        </w:rPr>
+        <w:t xml:space="preserve"> la utilización de </w:t>
+      </w:r>
+      <w:proofErr w:type="spellStart"/>
+      <w:r>
+        <w:rPr>
+          <w:sz w:val="20"/>
+        </w:rPr>
+        <w:t>Bootstrap</w:t>
+      </w:r>
+      <w:proofErr w:type="spellEnd"/>
+      <w:r>
+        <w:rPr>
+          <w:sz w:val="20"/>
+        </w:rPr>
+        <w:t xml:space="preserve"> 4 frente al retardo que generaría en el proyecto pasar de una versión a otra.</w:t>
+      </w:r>
+    </w:p>
+    <w:p>
+      <w:pPr>
+        <w:ind w:firstLine="708"/>
         <w:jc w:val="both"/>
-      </w:pPr>
-      <w:proofErr w:type="spellStart"/>
-      <w:r>
-        <w:t>Foundation</w:t>
-      </w:r>
-      <w:proofErr w:type="spellEnd"/>
-    </w:p>
-    <w:p>
-      <w:pPr>
-        <w:pStyle w:val="Prrafodelista"/>
-        <w:numPr>
-          <w:ilvl w:val="0"/>
-          <w:numId w:val="1"/>
-        </w:numPr>
+        <w:rPr>
+          <w:sz w:val="20"/>
+        </w:rPr>
+      </w:pPr>
+      <w:r>
+        <w:rPr>
+          <w:sz w:val="20"/>
+        </w:rPr>
+        <w:t xml:space="preserve">En conclusión, se aconseja a la empresa empezar a familiarizarse con </w:t>
+      </w:r>
+      <w:proofErr w:type="spellStart"/>
+      <w:r>
+        <w:rPr>
+          <w:sz w:val="20"/>
+        </w:rPr>
+        <w:t>Bootstrap</w:t>
+      </w:r>
+      <w:proofErr w:type="spellEnd"/>
+      <w:r>
+        <w:rPr>
+          <w:sz w:val="20"/>
+        </w:rPr>
+        <w:t xml:space="preserve"> 4, especialmente para nuevos proyectos.</w:t>
+      </w:r>
+    </w:p>
+    <w:p>
+      <w:pPr>
         <w:jc w:val="both"/>
       </w:pPr>
-      <w:proofErr w:type="spellStart"/>
-      <w:r>
-        <w:t>Pure</w:t>
-      </w:r>
-      <w:proofErr w:type="spellEnd"/>
-    </w:p>
-    <w:p>
-      <w:pPr>
-        <w:pStyle w:val="Prrafodelista"/>
-        <w:numPr>
-          <w:ilvl w:val="0"/>
-          <w:numId w:val="1"/>
-        </w:numPr>
+    </w:p>
+    <w:p>
+      <w:pPr>
         <w:jc w:val="both"/>
-      </w:pPr>
-      <w:proofErr w:type="spellStart"/>
-      <w:r>
-        <w:t>Ink</w:t>
-      </w:r>
-      <w:proofErr w:type="spellEnd"/>
-    </w:p>
-    <w:p>
-      <w:pPr>
-        <w:pStyle w:val="Prrafodelista"/>
-        <w:numPr>
-          <w:ilvl w:val="0"/>
-          <w:numId w:val="1"/>
-        </w:numPr>
+        <w:rPr>
+          <w:u w:val="single"/>
+        </w:rPr>
+      </w:pPr>
+      <w:r>
+        <w:rPr>
+          <w:u w:val="single"/>
+        </w:rPr>
+        <w:t>Bibliografía:</w:t>
+      </w:r>
+    </w:p>
+    <w:p>
+      <w:pPr>
         <w:jc w:val="both"/>
       </w:pPr>
-      <w:r>
-        <w:t>Metro UI CSS</w:t>
-      </w:r>
-    </w:p>
-    <w:p>
-      <w:pPr>
-        <w:pStyle w:val="Prrafodelista"/>
-        <w:numPr>
-          <w:ilvl w:val="0"/>
-          <w:numId w:val="1"/>
-        </w:numPr>
+      <w:hyperlink r:id="rId11" w:history="1">
+        <w:r>
+          <w:rPr>
+            <w:rStyle w:val="Hipervnculo"/>
+          </w:rPr>
+          <w:t>https://hipertextual.com/archivo/2014/07/alternativas-twitter-bootstrap/</w:t>
+        </w:r>
+      </w:hyperlink>
+    </w:p>
+    <w:p>
+      <w:pPr>
         <w:jc w:val="both"/>
       </w:pPr>
-      <w:r>
-        <w:t xml:space="preserve">HTML </w:t>
-      </w:r>
-      <w:proofErr w:type="spellStart"/>
-      <w:r>
-        <w:t>KickStart</w:t>
-      </w:r>
-      <w:proofErr w:type="spellEnd"/>
+      <w:hyperlink r:id="rId12" w:history="1">
+        <w:r>
+          <w:rPr>
+            <w:rStyle w:val="Hipervnculo"/>
+          </w:rPr>
+          <w:t>https://getbootstrap.com/</w:t>
+        </w:r>
+      </w:hyperlink>
     </w:p>
     <w:p>
       <w:pPr>
         <w:jc w:val="both"/>
       </w:pPr>
+      <w:hyperlink r:id="rId13" w:history="1">
+        <w:r>
+          <w:rPr>
+            <w:rStyle w:val="Hipervnculo"/>
+          </w:rPr>
+          <w:t>https://foundation.zurb.com/</w:t>
+        </w:r>
+      </w:hyperlink>
     </w:p>
     <w:p>
       <w:pPr>
         <w:jc w:val="both"/>
       </w:pPr>
-      <w:r>
-        <w:tab/>
-      </w:r>
+      <w:hyperlink r:id="rId14" w:history="1">
+        <w:r>
+          <w:rPr>
+            <w:rStyle w:val="Hipervnculo"/>
+          </w:rPr>
+          <w:t>https://purecss.io/</w:t>
+        </w:r>
+      </w:hyperlink>
+    </w:p>
+    <w:p>
+      <w:pPr>
+        <w:jc w:val="both"/>
+      </w:pPr>
+      <w:hyperlink r:id="rId15" w:history="1">
+        <w:r>
+          <w:rPr>
+            <w:rStyle w:val="Hipervnculo"/>
+          </w:rPr>
+          <w:t>http://ink.sapo.pt/</w:t>
+        </w:r>
+      </w:hyperlink>
+    </w:p>
+    <w:p>
+      <w:pPr>
+        <w:jc w:val="both"/>
+      </w:pPr>
+      <w:hyperlink r:id="rId16" w:history="1">
+        <w:r>
+          <w:rPr>
+            <w:rStyle w:val="Hipervnculo"/>
+          </w:rPr>
+          <w:t>https://metroui.org.ua/</w:t>
+        </w:r>
+      </w:hyperlink>
+    </w:p>
+    <w:p>
+      <w:pPr>
+        <w:jc w:val="both"/>
+      </w:pPr>
+      <w:hyperlink r:id="rId17" w:history="1">
+        <w:r>
+          <w:rPr>
+            <w:rStyle w:val="Hipervnculo"/>
+          </w:rPr>
+          <w:t>http://www.99lime.com/elements/</w:t>
+        </w:r>
+      </w:hyperlink>
+    </w:p>
+    <w:p>
+      <w:pPr>
+        <w:jc w:val="both"/>
+      </w:pPr>
+      <w:hyperlink r:id="rId18" w:history="1">
+        <w:r>
+          <w:rPr>
+            <w:rStyle w:val="Hipervnculo"/>
+          </w:rPr>
+          <w:t>https://loogic.com/bootstrap-vs-foundation-por-que-usar-bootstrap-para-un-sitio-web/</w:t>
+        </w:r>
+      </w:hyperlink>
+    </w:p>
+    <w:p>
+      <w:pPr>
+        <w:jc w:val="both"/>
+      </w:pPr>
+      <w:hyperlink r:id="rId19" w:history="1">
+        <w:r>
+          <w:rPr>
+            <w:rStyle w:val="Hipervnculo"/>
+          </w:rPr>
+          <w:t>https://mobirise.com/es/help/vistazo-rapido-al-nuevo-framework-de-bootstrap-258.html</w:t>
+        </w:r>
+      </w:hyperlink>
+    </w:p>
+    <w:p>
+      <w:pPr>
+        <w:jc w:val="both"/>
+      </w:pPr>
     </w:p>
     <w:sectPr>
+      <w:type w:val="continuous"/>
       <w:pgSz w:w="11906" w:h="16838"/>
       <w:pgMar w:top="1417" w:right="1701" w:bottom="1417" w:left="1701" w:header="708" w:footer="708" w:gutter="0"/>
       <w:cols w:space="708"/>
@@ -283,6 +1349,84 @@
     </w:sectPr>
   </w:body>
 </w:document>
+</file>
+
+<file path=word/endnotes.xml><?xml version="1.0" encoding="utf-8"?>
+<w:endnotes xmlns:wpc="http://schemas.microsoft.com/office/word/2010/wordprocessingCanvas" xmlns:cx="http://schemas.microsoft.com/office/drawing/2014/chartex" xmlns:cx1="http://schemas.microsoft.com/office/drawing/2015/9/8/chartex" xmlns:cx2="http://schemas.microsoft.com/office/drawing/2015/10/21/chartex" xmlns:mc="http://schemas.openxmlformats.org/markup-compatibility/2006" xmlns:o="urn:schemas-microsoft-com:office:office" xmlns:r="http://schemas.openxmlformats.org/officeDocument/2006/relationships" xmlns:m="http://schemas.openxmlformats.org/officeDocument/2006/math" xmlns:v="urn:schemas-microsoft-com:vml" xmlns:wp14="http://schemas.microsoft.com/office/word/2010/wordprocessingDrawing" xmlns:wp="http://schemas.openxmlformats.org/drawingml/2006/wordprocessingDrawing" xmlns:w10="urn:schemas-microsoft-com:office:word" xmlns:w="http://schemas.openxmlformats.org/wordprocessingml/2006/main" xmlns:w14="http://schemas.microsoft.com/office/word/2010/wordml" xmlns:w15="http://schemas.microsoft.com/office/word/2012/wordml" xmlns:w16se="http://schemas.microsoft.com/office/word/2015/wordml/symex" xmlns:wpg="http://schemas.microsoft.com/office/word/2010/wordprocessingGroup" xmlns:wpi="http://schemas.microsoft.com/office/word/2010/wordprocessingInk" xmlns:wne="http://schemas.microsoft.com/office/word/2006/wordml" xmlns:wps="http://schemas.microsoft.com/office/word/2010/wordprocessingShape" mc:Ignorable="w14 w15 w16se wp14">
+  <w:endnote w:type="separator" w:id="-1">
+    <w:p>
+      <w:pPr>
+        <w:spacing w:after="0" w:line="240" w:lineRule="auto"/>
+      </w:pPr>
+      <w:r>
+        <w:separator/>
+      </w:r>
+    </w:p>
+  </w:endnote>
+  <w:endnote w:type="continuationSeparator" w:id="0">
+    <w:p>
+      <w:pPr>
+        <w:spacing w:after="0" w:line="240" w:lineRule="auto"/>
+      </w:pPr>
+      <w:r>
+        <w:continuationSeparator/>
+      </w:r>
+    </w:p>
+  </w:endnote>
+</w:endnotes>
+</file>
+
+<file path=word/footnotes.xml><?xml version="1.0" encoding="utf-8"?>
+<w:footnotes xmlns:wpc="http://schemas.microsoft.com/office/word/2010/wordprocessingCanvas" xmlns:cx="http://schemas.microsoft.com/office/drawing/2014/chartex" xmlns:cx1="http://schemas.microsoft.com/office/drawing/2015/9/8/chartex" xmlns:cx2="http://schemas.microsoft.com/office/drawing/2015/10/21/chartex" xmlns:mc="http://schemas.openxmlformats.org/markup-compatibility/2006" xmlns:o="urn:schemas-microsoft-com:office:office" xmlns:r="http://schemas.openxmlformats.org/officeDocument/2006/relationships" xmlns:m="http://schemas.openxmlformats.org/officeDocument/2006/math" xmlns:v="urn:schemas-microsoft-com:vml" xmlns:wp14="http://schemas.microsoft.com/office/word/2010/wordprocessingDrawing" xmlns:wp="http://schemas.openxmlformats.org/drawingml/2006/wordprocessingDrawing" xmlns:w10="urn:schemas-microsoft-com:office:word" xmlns:w="http://schemas.openxmlformats.org/wordprocessingml/2006/main" xmlns:w14="http://schemas.microsoft.com/office/word/2010/wordml" xmlns:w15="http://schemas.microsoft.com/office/word/2012/wordml" xmlns:w16se="http://schemas.microsoft.com/office/word/2015/wordml/symex" xmlns:wpg="http://schemas.microsoft.com/office/word/2010/wordprocessingGroup" xmlns:wpi="http://schemas.microsoft.com/office/word/2010/wordprocessingInk" xmlns:wne="http://schemas.microsoft.com/office/word/2006/wordml" xmlns:wps="http://schemas.microsoft.com/office/word/2010/wordprocessingShape" mc:Ignorable="w14 w15 w16se wp14">
+  <w:footnote w:type="separator" w:id="-1">
+    <w:p>
+      <w:pPr>
+        <w:spacing w:after="0" w:line="240" w:lineRule="auto"/>
+      </w:pPr>
+      <w:r>
+        <w:separator/>
+      </w:r>
+    </w:p>
+  </w:footnote>
+  <w:footnote w:type="continuationSeparator" w:id="0">
+    <w:p>
+      <w:pPr>
+        <w:spacing w:after="0" w:line="240" w:lineRule="auto"/>
+      </w:pPr>
+      <w:r>
+        <w:continuationSeparator/>
+      </w:r>
+    </w:p>
+  </w:footnote>
+</w:footnotes>
+</file>
+
+<file path=word/header1.xml><?xml version="1.0" encoding="utf-8"?>
+<w:hdr xmlns:wpc="http://schemas.microsoft.com/office/word/2010/wordprocessingCanvas" xmlns:cx="http://schemas.microsoft.com/office/drawing/2014/chartex" xmlns:cx1="http://schemas.microsoft.com/office/drawing/2015/9/8/chartex" xmlns:cx2="http://schemas.microsoft.com/office/drawing/2015/10/21/chartex" xmlns:mc="http://schemas.openxmlformats.org/markup-compatibility/2006" xmlns:o="urn:schemas-microsoft-com:office:office" xmlns:r="http://schemas.openxmlformats.org/officeDocument/2006/relationships" xmlns:m="http://schemas.openxmlformats.org/officeDocument/2006/math" xmlns:v="urn:schemas-microsoft-com:vml" xmlns:wp14="http://schemas.microsoft.com/office/word/2010/wordprocessingDrawing" xmlns:wp="http://schemas.openxmlformats.org/drawingml/2006/wordprocessingDrawing" xmlns:w10="urn:schemas-microsoft-com:office:word" xmlns:w="http://schemas.openxmlformats.org/wordprocessingml/2006/main" xmlns:w14="http://schemas.microsoft.com/office/word/2010/wordml" xmlns:w15="http://schemas.microsoft.com/office/word/2012/wordml" xmlns:w16se="http://schemas.microsoft.com/office/word/2015/wordml/symex" xmlns:wpg="http://schemas.microsoft.com/office/word/2010/wordprocessingGroup" xmlns:wpi="http://schemas.microsoft.com/office/word/2010/wordprocessingInk" xmlns:wne="http://schemas.microsoft.com/office/word/2006/wordml" xmlns:wps="http://schemas.microsoft.com/office/word/2010/wordprocessingShape" mc:Ignorable="w14 w15 w16se wp14">
+  <w:p>
+    <w:pPr>
+      <w:pStyle w:val="Encabezado"/>
+      <w:jc w:val="right"/>
+      <w:rPr>
+        <w:i/>
+      </w:rPr>
+    </w:pPr>
+    <w:r>
+      <w:rPr>
+        <w:i/>
+      </w:rPr>
+      <w:t xml:space="preserve">Miriam Rubio </w:t>
+    </w:r>
+    <w:proofErr w:type="spellStart"/>
+    <w:r>
+      <w:rPr>
+        <w:i/>
+      </w:rPr>
+      <w:t>Lecuona</w:t>
+    </w:r>
+    <w:proofErr w:type="spellEnd"/>
+  </w:p>
+</w:hdr>
 </file>
 
 <file path=word/numbering.xml><?xml version="1.0" encoding="utf-8"?>
@@ -839,6 +1983,61 @@
       <w:contextualSpacing/>
     </w:pPr>
   </w:style>
+  <w:style w:type="character" w:styleId="Hipervnculo">
+    <w:name w:val="Hyperlink"/>
+    <w:basedOn w:val="Fuentedeprrafopredeter"/>
+    <w:uiPriority w:val="99"/>
+    <w:unhideWhenUsed/>
+    <w:rsid w:val="008E1806"/>
+    <w:rPr>
+      <w:color w:val="0563C1" w:themeColor="hyperlink"/>
+      <w:u w:val="single"/>
+    </w:rPr>
+  </w:style>
+  <w:style w:type="paragraph" w:styleId="Encabezado">
+    <w:name w:val="header"/>
+    <w:basedOn w:val="Normal"/>
+    <w:link w:val="EncabezadoCar"/>
+    <w:uiPriority w:val="99"/>
+    <w:unhideWhenUsed/>
+    <w:rsid w:val="00777964"/>
+    <w:pPr>
+      <w:tabs>
+        <w:tab w:val="center" w:pos="4252"/>
+        <w:tab w:val="right" w:pos="8504"/>
+      </w:tabs>
+      <w:spacing w:after="0" w:line="240" w:lineRule="auto"/>
+    </w:pPr>
+  </w:style>
+  <w:style w:type="character" w:customStyle="1" w:styleId="EncabezadoCar">
+    <w:name w:val="Encabezado Car"/>
+    <w:basedOn w:val="Fuentedeprrafopredeter"/>
+    <w:link w:val="Encabezado"/>
+    <w:uiPriority w:val="99"/>
+    <w:rsid w:val="00777964"/>
+  </w:style>
+  <w:style w:type="paragraph" w:styleId="Piedepgina">
+    <w:name w:val="footer"/>
+    <w:basedOn w:val="Normal"/>
+    <w:link w:val="PiedepginaCar"/>
+    <w:uiPriority w:val="99"/>
+    <w:unhideWhenUsed/>
+    <w:rsid w:val="00777964"/>
+    <w:pPr>
+      <w:tabs>
+        <w:tab w:val="center" w:pos="4252"/>
+        <w:tab w:val="right" w:pos="8504"/>
+      </w:tabs>
+      <w:spacing w:after="0" w:line="240" w:lineRule="auto"/>
+    </w:pPr>
+  </w:style>
+  <w:style w:type="character" w:customStyle="1" w:styleId="PiedepginaCar">
+    <w:name w:val="Pie de página Car"/>
+    <w:basedOn w:val="Fuentedeprrafopredeter"/>
+    <w:link w:val="Piedepgina"/>
+    <w:uiPriority w:val="99"/>
+    <w:rsid w:val="00777964"/>
+  </w:style>
 </w:styles>
 </file>
 
